--- a/src/data/formatted_word_data/QATable.docx
+++ b/src/data/formatted_word_data/QATable.docx
@@ -12,37 +12,41 @@
         <w:tblLook w:val="04A0" w:firstRow="1" w:lastRow="0" w:firstColumn="1" w:lastColumn="0" w:noHBand="0" w:noVBand="1"/>
       </w:tblPr>
       <w:tblGrid>
-        <w:gridCol w:w="3540"/>
-        <w:gridCol w:w="5520"/>
+        <w:gridCol w:w="4380"/>
+        <w:gridCol w:w="4680"/>
       </w:tblGrid>
-      <w:tr xmlns:wp14="http://schemas.microsoft.com/office/word/2010/wordml" wp14:textId="77777777">
+      <w:tr>
         <w:trPr>
           <w:trHeight w:val="828"/>
         </w:trPr>
         <w:tc>
           <w:tcPr>
-            <w:tcW w:w="3540" w:type="dxa"/>
-            <w:tcBorders>
-              <w:top w:val="nil"/>
-              <w:left w:val="single" w:color="000000" w:themeColor="text1" w:sz="4" w:space="0"/>
-              <w:bottom w:val="single" w:color="000000" w:themeColor="text1" w:sz="4" w:space="0"/>
-              <w:right w:val="single" w:color="000000" w:themeColor="text1" w:sz="4" w:space="0"/>
-            </w:tcBorders>
-            <w:shd w:val="clear" w:color="auto" w:fill="FFFFFF" w:themeFill="background1"/>
-            <w:tcMar/>
-            <w:vAlign w:val="bottom"/>
-            <w:hideMark/>
-          </w:tcPr>
-          <w:p wp14:textId="335E0143">
-            <w:pPr>
-              <w:pStyle w:val="Normal"/>
-              <w:spacing w:after="0" w:line="240" w:lineRule="auto"/>
-            </w:pPr>
-            <w:r>
-              <w:rPr>
-                <w:rFonts w:ascii="Calibri" w:hAnsi="Calibri" w:eastAsia="Calibri" w:cs="Calibri"/>
-                <w:noProof w:val="0"/>
-                <w:color w:val="000000" w:themeColor="text1" w:themeTint="FF" w:themeShade="FF"/>
+            <w:tcW w:w="4380" w:type="dxa"/>
+            <w:tcBorders>
+              <w:top w:val="single" w:sz="4" w:space="0" w:color="000000" w:themeColor="text1"/>
+              <w:left w:val="single" w:sz="4" w:space="0" w:color="000000" w:themeColor="text1"/>
+              <w:bottom w:val="single" w:sz="4" w:space="0" w:color="000000" w:themeColor="text1"/>
+              <w:right w:val="single" w:sz="6" w:space="0" w:color="000000" w:themeColor="text1"/>
+            </w:tcBorders>
+            <w:shd w:val="clear" w:color="auto" w:fill="FFFFFF" w:themeFill="background1"/>
+            <w:vAlign w:val="bottom"/>
+            <w:hideMark/>
+          </w:tcPr>
+          <w:p>
+            <w:pPr>
+              <w:spacing w:after="0" w:line="240" w:lineRule="auto"/>
+              <w:rPr>
+                <w:rFonts w:ascii="Calibri" w:eastAsia="Calibri" w:hAnsi="Calibri" w:cs="Calibri"/>
+                <w:color w:val="000000" w:themeColor="text1"/>
+                <w:sz w:val="28"/>
+                <w:szCs w:val="28"/>
+                <w:lang w:val="en-US"/>
+              </w:rPr>
+            </w:pPr>
+            <w:r>
+              <w:rPr>
+                <w:rFonts w:ascii="Calibri" w:eastAsia="Calibri" w:hAnsi="Calibri" w:cs="Calibri"/>
+                <w:color w:val="000000" w:themeColor="text1"/>
                 <w:sz w:val="28"/>
                 <w:szCs w:val="28"/>
                 <w:lang w:val="en-US"/>
@@ -53,801 +57,798 @@
         </w:tc>
         <w:tc>
           <w:tcPr>
-            <w:tcW w:w="5520" w:type="dxa"/>
+            <w:tcW w:w="4680" w:type="dxa"/>
+            <w:tcBorders>
+              <w:top w:val="single" w:sz="4" w:space="0" w:color="000000" w:themeColor="text1"/>
+              <w:left w:val="single" w:sz="6" w:space="0" w:color="000000" w:themeColor="text1"/>
+              <w:bottom w:val="single" w:sz="4" w:space="0" w:color="000000" w:themeColor="text1"/>
+              <w:right w:val="single" w:sz="4" w:space="0" w:color="000000" w:themeColor="text1"/>
+            </w:tcBorders>
+            <w:shd w:val="clear" w:color="auto" w:fill="FFFFFF" w:themeFill="background1"/>
+            <w:vAlign w:val="bottom"/>
+            <w:hideMark/>
+          </w:tcPr>
+          <w:p>
+            <w:pPr>
+              <w:spacing w:after="0" w:line="240" w:lineRule="auto"/>
+            </w:pPr>
+            <w:r>
+              <w:rPr>
+                <w:rFonts w:ascii="Calibri" w:eastAsia="Calibri" w:hAnsi="Calibri" w:cs="Calibri"/>
+                <w:color w:val="000000" w:themeColor="text1"/>
+                <w:sz w:val="28"/>
+                <w:szCs w:val="28"/>
+                <w:lang w:val="en-US"/>
+              </w:rPr>
+              <w:t>The Lone Star State.</w:t>
+            </w:r>
+          </w:p>
+        </w:tc>
+      </w:tr>
+      <w:tr>
+        <w:trPr>
+          <w:trHeight w:val="70"/>
+        </w:trPr>
+        <w:tc>
+          <w:tcPr>
+            <w:tcW w:w="4380" w:type="dxa"/>
+            <w:tcBorders>
+              <w:top w:val="nil"/>
+              <w:left w:val="single" w:sz="4" w:space="0" w:color="000000" w:themeColor="text1"/>
+              <w:bottom w:val="single" w:sz="4" w:space="0" w:color="000000" w:themeColor="text1"/>
+              <w:right w:val="single" w:sz="4" w:space="0" w:color="000000" w:themeColor="text1"/>
+            </w:tcBorders>
+            <w:shd w:val="clear" w:color="auto" w:fill="FFFFFF" w:themeFill="background1"/>
+            <w:vAlign w:val="bottom"/>
+            <w:hideMark/>
+          </w:tcPr>
+          <w:p>
+            <w:pPr>
+              <w:spacing w:after="0" w:line="240" w:lineRule="auto"/>
+              <w:rPr>
+                <w:lang w:val="en-US"/>
+              </w:rPr>
+            </w:pPr>
+            <w:r>
+              <w:rPr>
+                <w:rFonts w:ascii="Calibri" w:eastAsia="Calibri" w:hAnsi="Calibri" w:cs="Calibri"/>
+                <w:color w:val="000000" w:themeColor="text1"/>
+                <w:sz w:val="28"/>
+                <w:szCs w:val="28"/>
+                <w:lang w:val="en-US"/>
+              </w:rPr>
+              <w:t>Name the biggest Island of the world.</w:t>
+            </w:r>
+          </w:p>
+        </w:tc>
+        <w:tc>
+          <w:tcPr>
+            <w:tcW w:w="4680" w:type="dxa"/>
             <w:tcBorders>
               <w:top w:val="nil"/>
               <w:left w:val="nil"/>
-              <w:bottom w:val="single" w:color="000000" w:themeColor="text1" w:sz="4" w:space="0"/>
-              <w:right w:val="single" w:color="000000" w:themeColor="text1" w:sz="4" w:space="0"/>
-            </w:tcBorders>
-            <w:shd w:val="clear" w:color="auto" w:fill="FFFFFF" w:themeFill="background1"/>
-            <w:tcMar/>
-            <w:vAlign w:val="bottom"/>
-            <w:hideMark/>
-          </w:tcPr>
-          <w:p wp14:textId="76BD7C8B">
-            <w:pPr>
-              <w:pStyle w:val="Normal"/>
-              <w:spacing w:after="0" w:line="240" w:lineRule="auto"/>
-            </w:pPr>
-            <w:r>
-              <w:rPr>
-                <w:rFonts w:ascii="Calibri" w:hAnsi="Calibri" w:eastAsia="Calibri" w:cs="Calibri"/>
-                <w:noProof w:val="0"/>
-                <w:color w:val="000000" w:themeColor="text1" w:themeTint="FF" w:themeShade="FF"/>
-                <w:sz w:val="28"/>
-                <w:szCs w:val="28"/>
-                <w:lang w:val="en-US"/>
-              </w:rPr>
-              <w:t>The Lone Star State.</w:t>
+              <w:bottom w:val="single" w:sz="4" w:space="0" w:color="000000" w:themeColor="text1"/>
+              <w:right w:val="single" w:sz="4" w:space="0" w:color="000000" w:themeColor="text1"/>
+            </w:tcBorders>
+            <w:shd w:val="clear" w:color="auto" w:fill="FFFFFF" w:themeFill="background1"/>
+            <w:vAlign w:val="bottom"/>
+            <w:hideMark/>
+          </w:tcPr>
+          <w:p>
+            <w:pPr>
+              <w:spacing w:after="140" w:line="276" w:lineRule="auto"/>
+              <w:rPr>
+                <w:rFonts w:ascii="Calibri" w:eastAsia="Calibri" w:hAnsi="Calibri" w:cs="Calibri"/>
+                <w:sz w:val="28"/>
+                <w:szCs w:val="28"/>
+                <w:lang w:val="en-US"/>
+              </w:rPr>
+            </w:pPr>
+            <w:r>
+              <w:rPr>
+                <w:rFonts w:ascii="Calibri" w:eastAsia="Calibri" w:hAnsi="Calibri" w:cs="Calibri"/>
+                <w:color w:val="000000" w:themeColor="text1"/>
+                <w:sz w:val="28"/>
+                <w:szCs w:val="28"/>
+                <w:lang w:val="en-US"/>
+              </w:rPr>
+              <w:t>Greenland with an area of 2,131,000 square kilometers.</w:t>
             </w:r>
           </w:p>
         </w:tc>
       </w:tr>
-      <w:tr xmlns:wp14="http://schemas.microsoft.com/office/word/2010/wordml" wp14:textId="77777777">
+      <w:tr>
         <w:trPr>
-          <w:trHeight w:val="2484"/>
+          <w:trHeight w:val="70"/>
         </w:trPr>
         <w:tc>
           <w:tcPr>
-            <w:tcW w:w="3540" w:type="dxa"/>
-            <w:tcBorders>
-              <w:top w:val="nil"/>
-              <w:left w:val="single" w:color="000000" w:themeColor="text1" w:sz="4" w:space="0"/>
-              <w:bottom w:val="single" w:color="000000" w:themeColor="text1" w:sz="4" w:space="0"/>
-              <w:right w:val="single" w:color="000000" w:themeColor="text1" w:sz="4" w:space="0"/>
-            </w:tcBorders>
-            <w:shd w:val="clear" w:color="auto" w:fill="FFFFFF" w:themeFill="background1"/>
-            <w:tcMar/>
-            <w:vAlign w:val="bottom"/>
-            <w:hideMark/>
-          </w:tcPr>
-          <w:p wp14:textId="704275C6">
-            <w:pPr>
-              <w:pStyle w:val="Normal"/>
-              <w:spacing w:after="0" w:line="240" w:lineRule="auto"/>
-            </w:pPr>
-            <w:r>
-              <w:rPr>
-                <w:rFonts w:ascii="Calibri" w:hAnsi="Calibri" w:eastAsia="Calibri" w:cs="Calibri"/>
-                <w:noProof w:val="0"/>
-                <w:color w:val="000000" w:themeColor="text1" w:themeTint="FF" w:themeShade="FF"/>
-                <w:sz w:val="28"/>
-                <w:szCs w:val="28"/>
-                <w:lang w:val="en-US"/>
-              </w:rPr>
-              <w:t>Name the biggest Island of the world.</w:t>
-            </w:r>
-          </w:p>
-        </w:tc>
-        <w:tc>
-          <w:tcPr>
-            <w:tcW w:w="5520" w:type="dxa"/>
+            <w:tcW w:w="4380" w:type="dxa"/>
+            <w:tcBorders>
+              <w:top w:val="nil"/>
+              <w:left w:val="single" w:sz="4" w:space="0" w:color="000000" w:themeColor="text1"/>
+              <w:bottom w:val="single" w:sz="4" w:space="0" w:color="000000" w:themeColor="text1"/>
+              <w:right w:val="single" w:sz="4" w:space="0" w:color="000000" w:themeColor="text1"/>
+            </w:tcBorders>
+            <w:shd w:val="clear" w:color="auto" w:fill="FFFFFF" w:themeFill="background1"/>
+            <w:vAlign w:val="bottom"/>
+            <w:hideMark/>
+          </w:tcPr>
+          <w:p>
+            <w:pPr>
+              <w:spacing w:after="0" w:line="240" w:lineRule="auto"/>
+              <w:rPr>
+                <w:lang w:val="en-US"/>
+              </w:rPr>
+            </w:pPr>
+            <w:r>
+              <w:rPr>
+                <w:rFonts w:ascii="Calibri" w:eastAsia="Calibri" w:hAnsi="Calibri" w:cs="Calibri"/>
+                <w:color w:val="000000" w:themeColor="text1"/>
+                <w:sz w:val="28"/>
+                <w:szCs w:val="28"/>
+                <w:lang w:val="en-US"/>
+              </w:rPr>
+              <w:t>Name three novels of Shakespeare.</w:t>
+            </w:r>
+          </w:p>
+        </w:tc>
+        <w:tc>
+          <w:tcPr>
+            <w:tcW w:w="4680" w:type="dxa"/>
             <w:tcBorders>
               <w:top w:val="nil"/>
               <w:left w:val="nil"/>
-              <w:bottom w:val="single" w:color="000000" w:themeColor="text1" w:sz="4" w:space="0"/>
-              <w:right w:val="single" w:color="000000" w:themeColor="text1" w:sz="4" w:space="0"/>
-            </w:tcBorders>
-            <w:shd w:val="clear" w:color="auto" w:fill="FFFFFF" w:themeFill="background1"/>
-            <w:tcMar/>
-            <w:vAlign w:val="bottom"/>
-            <w:hideMark/>
-          </w:tcPr>
-          <w:p wp14:textId="07864FD1">
-            <w:pPr>
-              <w:spacing w:after="140" w:line="276" w:lineRule="auto"/>
-              <w:rPr>
-                <w:rFonts w:ascii="Calibri" w:hAnsi="Calibri" w:eastAsia="Calibri" w:cs="Calibri"/>
-                <w:b w:val="0"/>
-                <w:bCs w:val="0"/>
-                <w:i w:val="0"/>
-                <w:iCs w:val="0"/>
-                <w:noProof w:val="0"/>
-                <w:sz w:val="28"/>
-                <w:szCs w:val="28"/>
-                <w:lang w:val="sv-SE"/>
-              </w:rPr>
-            </w:pPr>
-            <w:r>
-              <w:rPr>
-                <w:rFonts w:ascii="Calibri" w:hAnsi="Calibri" w:eastAsia="Calibri" w:cs="Calibri"/>
-                <w:b w:val="0"/>
-                <w:bCs w:val="0"/>
-                <w:i w:val="0"/>
-                <w:iCs w:val="0"/>
-                <w:noProof w:val="0"/>
-                <w:color w:val="000000" w:themeColor="text1" w:themeTint="FF" w:themeShade="FF"/>
-                <w:sz w:val="28"/>
-                <w:szCs w:val="28"/>
-                <w:lang w:val="en-US"/>
-              </w:rPr>
-              <w:t>Greenland with an area of 2,131,000 square kilometers.</w:t>
+              <w:bottom w:val="single" w:sz="4" w:space="0" w:color="000000" w:themeColor="text1"/>
+              <w:right w:val="single" w:sz="4" w:space="0" w:color="000000" w:themeColor="text1"/>
+            </w:tcBorders>
+            <w:shd w:val="clear" w:color="auto" w:fill="FFFFFF" w:themeFill="background1"/>
+            <w:vAlign w:val="bottom"/>
+            <w:hideMark/>
+          </w:tcPr>
+          <w:p>
+            <w:pPr>
+              <w:spacing w:after="0" w:line="240" w:lineRule="auto"/>
+              <w:rPr>
+                <w:lang w:val="en-US"/>
+              </w:rPr>
+            </w:pPr>
+            <w:r>
+              <w:rPr>
+                <w:rFonts w:ascii="Calibri" w:eastAsia="Calibri" w:hAnsi="Calibri" w:cs="Calibri"/>
+                <w:color w:val="000000" w:themeColor="text1"/>
+                <w:sz w:val="28"/>
+                <w:szCs w:val="28"/>
+                <w:lang w:val="en-US"/>
+              </w:rPr>
+              <w:t>Hamlet, the Merchant of Venice, and Taming of the Shrew.</w:t>
             </w:r>
           </w:p>
         </w:tc>
       </w:tr>
-      <w:tr xmlns:wp14="http://schemas.microsoft.com/office/word/2010/wordml" wp14:textId="77777777">
+      <w:tr>
         <w:trPr>
-          <w:trHeight w:val="552"/>
+          <w:trHeight w:val="70"/>
         </w:trPr>
         <w:tc>
           <w:tcPr>
-            <w:tcW w:w="3540" w:type="dxa"/>
-            <w:tcBorders>
-              <w:top w:val="nil"/>
-              <w:left w:val="single" w:color="000000" w:themeColor="text1" w:sz="4" w:space="0"/>
-              <w:bottom w:val="single" w:color="000000" w:themeColor="text1" w:sz="4" w:space="0"/>
-              <w:right w:val="single" w:color="000000" w:themeColor="text1" w:sz="4" w:space="0"/>
-            </w:tcBorders>
-            <w:shd w:val="clear" w:color="auto" w:fill="FFFFFF" w:themeFill="background1"/>
-            <w:tcMar/>
-            <w:vAlign w:val="bottom"/>
-            <w:hideMark/>
-          </w:tcPr>
-          <w:p wp14:textId="4820354D">
-            <w:pPr>
-              <w:pStyle w:val="Normal"/>
-              <w:spacing w:after="0" w:line="240" w:lineRule="auto"/>
-            </w:pPr>
-            <w:r>
-              <w:rPr>
-                <w:rFonts w:ascii="Calibri" w:hAnsi="Calibri" w:eastAsia="Calibri" w:cs="Calibri"/>
-                <w:noProof w:val="0"/>
-                <w:color w:val="000000" w:themeColor="text1" w:themeTint="FF" w:themeShade="FF"/>
-                <w:sz w:val="28"/>
-                <w:szCs w:val="28"/>
-                <w:lang w:val="en-US"/>
-              </w:rPr>
-              <w:t>Name three novels of Shakespeare.</w:t>
-            </w:r>
-          </w:p>
-        </w:tc>
-        <w:tc>
-          <w:tcPr>
-            <w:tcW w:w="5520" w:type="dxa"/>
+            <w:tcW w:w="4380" w:type="dxa"/>
+            <w:tcBorders>
+              <w:top w:val="nil"/>
+              <w:left w:val="single" w:sz="4" w:space="0" w:color="000000" w:themeColor="text1"/>
+              <w:bottom w:val="single" w:sz="4" w:space="0" w:color="000000" w:themeColor="text1"/>
+              <w:right w:val="single" w:sz="4" w:space="0" w:color="000000" w:themeColor="text1"/>
+            </w:tcBorders>
+            <w:shd w:val="clear" w:color="auto" w:fill="FFFFFF" w:themeFill="background1"/>
+            <w:vAlign w:val="bottom"/>
+            <w:hideMark/>
+          </w:tcPr>
+          <w:p>
+            <w:pPr>
+              <w:spacing w:after="0" w:line="240" w:lineRule="auto"/>
+              <w:rPr>
+                <w:lang w:val="en-US"/>
+              </w:rPr>
+            </w:pPr>
+            <w:r>
+              <w:rPr>
+                <w:rFonts w:ascii="Calibri" w:eastAsia="Calibri" w:hAnsi="Calibri" w:cs="Calibri"/>
+                <w:color w:val="000000" w:themeColor="text1"/>
+                <w:sz w:val="28"/>
+                <w:szCs w:val="28"/>
+                <w:lang w:val="en-US"/>
+              </w:rPr>
+              <w:t>What was the relation between Sebastian and viola in The Twelfth Night?</w:t>
+            </w:r>
+          </w:p>
+        </w:tc>
+        <w:tc>
+          <w:tcPr>
+            <w:tcW w:w="4680" w:type="dxa"/>
             <w:tcBorders>
               <w:top w:val="nil"/>
               <w:left w:val="nil"/>
-              <w:bottom w:val="single" w:color="000000" w:themeColor="text1" w:sz="4" w:space="0"/>
-              <w:right w:val="single" w:color="000000" w:themeColor="text1" w:sz="4" w:space="0"/>
-            </w:tcBorders>
-            <w:shd w:val="clear" w:color="auto" w:fill="FFFFFF" w:themeFill="background1"/>
-            <w:tcMar/>
-            <w:vAlign w:val="bottom"/>
-            <w:hideMark/>
-          </w:tcPr>
-          <w:p wp14:textId="7B33B505">
-            <w:pPr>
-              <w:pStyle w:val="Normal"/>
-              <w:spacing w:after="0" w:line="240" w:lineRule="auto"/>
-            </w:pPr>
-            <w:r>
-              <w:rPr>
-                <w:rFonts w:ascii="Calibri" w:hAnsi="Calibri" w:eastAsia="Calibri" w:cs="Calibri"/>
-                <w:noProof w:val="0"/>
-                <w:color w:val="000000" w:themeColor="text1" w:themeTint="FF" w:themeShade="FF"/>
-                <w:sz w:val="28"/>
-                <w:szCs w:val="28"/>
-                <w:lang w:val="en-US"/>
-              </w:rPr>
-              <w:t>Hamlet, the Merchant of Venice, and Taming of the Shrew.</w:t>
+              <w:bottom w:val="single" w:sz="4" w:space="0" w:color="000000" w:themeColor="text1"/>
+              <w:right w:val="single" w:sz="4" w:space="0" w:color="000000" w:themeColor="text1"/>
+            </w:tcBorders>
+            <w:shd w:val="clear" w:color="auto" w:fill="FFFFFF" w:themeFill="background1"/>
+            <w:vAlign w:val="bottom"/>
+            <w:hideMark/>
+          </w:tcPr>
+          <w:p>
+            <w:pPr>
+              <w:spacing w:after="0" w:line="240" w:lineRule="auto"/>
+              <w:rPr>
+                <w:lang w:val="en-US"/>
+              </w:rPr>
+            </w:pPr>
+            <w:r>
+              <w:rPr>
+                <w:rFonts w:ascii="Calibri" w:eastAsia="Calibri" w:hAnsi="Calibri" w:cs="Calibri"/>
+                <w:color w:val="000000" w:themeColor="text1"/>
+                <w:sz w:val="28"/>
+                <w:szCs w:val="28"/>
+                <w:lang w:val="en-US"/>
+              </w:rPr>
+              <w:t>Sebastian was Viola’s brother and Viola was his sister.</w:t>
             </w:r>
           </w:p>
         </w:tc>
       </w:tr>
-      <w:tr xmlns:wp14="http://schemas.microsoft.com/office/word/2010/wordml" wp14:textId="77777777">
+      <w:tr>
         <w:trPr>
-          <w:trHeight w:val="828"/>
+          <w:trHeight w:val="70"/>
         </w:trPr>
         <w:tc>
           <w:tcPr>
-            <w:tcW w:w="3540" w:type="dxa"/>
-            <w:tcBorders>
-              <w:top w:val="nil"/>
-              <w:left w:val="single" w:color="000000" w:themeColor="text1" w:sz="4" w:space="0"/>
-              <w:bottom w:val="single" w:color="000000" w:themeColor="text1" w:sz="4" w:space="0"/>
-              <w:right w:val="single" w:color="000000" w:themeColor="text1" w:sz="4" w:space="0"/>
-            </w:tcBorders>
-            <w:shd w:val="clear" w:color="auto" w:fill="FFFFFF" w:themeFill="background1"/>
-            <w:tcMar/>
-            <w:vAlign w:val="bottom"/>
-            <w:hideMark/>
-          </w:tcPr>
-          <w:p wp14:textId="64B352A7">
-            <w:pPr>
-              <w:pStyle w:val="Normal"/>
-              <w:spacing w:after="0" w:line="240" w:lineRule="auto"/>
-            </w:pPr>
-            <w:r>
-              <w:rPr>
-                <w:rFonts w:ascii="Calibri" w:hAnsi="Calibri" w:eastAsia="Calibri" w:cs="Calibri"/>
-                <w:noProof w:val="0"/>
-                <w:color w:val="000000" w:themeColor="text1" w:themeTint="FF" w:themeShade="FF"/>
-                <w:sz w:val="28"/>
-                <w:szCs w:val="28"/>
-                <w:lang w:val="en-US"/>
-              </w:rPr>
-              <w:t>What was the relation between Sebastian and viola in The Twelfth Night?</w:t>
-            </w:r>
-          </w:p>
-        </w:tc>
-        <w:tc>
-          <w:tcPr>
-            <w:tcW w:w="5520" w:type="dxa"/>
+            <w:tcW w:w="4380" w:type="dxa"/>
+            <w:tcBorders>
+              <w:top w:val="nil"/>
+              <w:left w:val="single" w:sz="4" w:space="0" w:color="000000" w:themeColor="text1"/>
+              <w:bottom w:val="single" w:sz="4" w:space="0" w:color="000000" w:themeColor="text1"/>
+              <w:right w:val="single" w:sz="4" w:space="0" w:color="000000" w:themeColor="text1"/>
+            </w:tcBorders>
+            <w:shd w:val="clear" w:color="auto" w:fill="FFFFFF" w:themeFill="background1"/>
+            <w:vAlign w:val="bottom"/>
+            <w:hideMark/>
+          </w:tcPr>
+          <w:p>
+            <w:pPr>
+              <w:spacing w:after="0" w:line="240" w:lineRule="auto"/>
+              <w:rPr>
+                <w:lang w:val="en-US"/>
+              </w:rPr>
+            </w:pPr>
+            <w:r>
+              <w:rPr>
+                <w:rFonts w:ascii="Calibri" w:eastAsia="Calibri" w:hAnsi="Calibri" w:cs="Calibri"/>
+                <w:color w:val="000000" w:themeColor="text1"/>
+                <w:sz w:val="28"/>
+                <w:szCs w:val="28"/>
+                <w:lang w:val="en-US"/>
+              </w:rPr>
+              <w:t>What is the diameter of our Earth? </w:t>
+            </w:r>
+          </w:p>
+        </w:tc>
+        <w:tc>
+          <w:tcPr>
+            <w:tcW w:w="4680" w:type="dxa"/>
             <w:tcBorders>
               <w:top w:val="nil"/>
               <w:left w:val="nil"/>
-              <w:bottom w:val="single" w:color="000000" w:themeColor="text1" w:sz="4" w:space="0"/>
-              <w:right w:val="single" w:color="000000" w:themeColor="text1" w:sz="4" w:space="0"/>
-            </w:tcBorders>
-            <w:shd w:val="clear" w:color="auto" w:fill="FFFFFF" w:themeFill="background1"/>
-            <w:tcMar/>
-            <w:vAlign w:val="bottom"/>
-            <w:hideMark/>
-          </w:tcPr>
-          <w:p wp14:textId="7204E4BB">
-            <w:pPr>
-              <w:pStyle w:val="Normal"/>
-              <w:spacing w:after="0" w:line="240" w:lineRule="auto"/>
-            </w:pPr>
-            <w:r>
-              <w:rPr>
-                <w:rFonts w:ascii="Calibri" w:hAnsi="Calibri" w:eastAsia="Calibri" w:cs="Calibri"/>
-                <w:noProof w:val="0"/>
-                <w:color w:val="000000" w:themeColor="text1" w:themeTint="FF" w:themeShade="FF"/>
-                <w:sz w:val="28"/>
-                <w:szCs w:val="28"/>
-                <w:lang w:val="en-US"/>
-              </w:rPr>
-              <w:t>Sebastian was Viola’s brother and Viola was his sister.</w:t>
+              <w:bottom w:val="single" w:sz="4" w:space="0" w:color="000000" w:themeColor="text1"/>
+              <w:right w:val="single" w:sz="4" w:space="0" w:color="000000" w:themeColor="text1"/>
+            </w:tcBorders>
+            <w:shd w:val="clear" w:color="auto" w:fill="FFFFFF" w:themeFill="background1"/>
+            <w:vAlign w:val="bottom"/>
+            <w:hideMark/>
+          </w:tcPr>
+          <w:p>
+            <w:pPr>
+              <w:spacing w:after="0" w:line="240" w:lineRule="auto"/>
+            </w:pPr>
+            <w:r>
+              <w:rPr>
+                <w:rFonts w:ascii="Calibri" w:eastAsia="Calibri" w:hAnsi="Calibri" w:cs="Calibri"/>
+                <w:color w:val="000000" w:themeColor="text1"/>
+                <w:sz w:val="28"/>
+                <w:szCs w:val="28"/>
+                <w:lang w:val="en-US"/>
+              </w:rPr>
+              <w:t>12, 742 Kilometers.</w:t>
             </w:r>
           </w:p>
         </w:tc>
       </w:tr>
-      <w:tr xmlns:wp14="http://schemas.microsoft.com/office/word/2010/wordml" wp14:textId="77777777">
+      <w:tr>
         <w:trPr>
-          <w:trHeight w:val="828"/>
+          <w:trHeight w:val="70"/>
         </w:trPr>
         <w:tc>
           <w:tcPr>
-            <w:tcW w:w="3540" w:type="dxa"/>
-            <w:tcBorders>
-              <w:top w:val="nil"/>
-              <w:left w:val="single" w:color="000000" w:themeColor="text1" w:sz="4" w:space="0"/>
-              <w:bottom w:val="single" w:color="000000" w:themeColor="text1" w:sz="4" w:space="0"/>
-              <w:right w:val="single" w:color="000000" w:themeColor="text1" w:sz="4" w:space="0"/>
-            </w:tcBorders>
-            <w:shd w:val="clear" w:color="auto" w:fill="FFFFFF" w:themeFill="background1"/>
-            <w:tcMar/>
-            <w:vAlign w:val="bottom"/>
-            <w:hideMark/>
-          </w:tcPr>
-          <w:p wp14:textId="275C0042">
-            <w:pPr>
-              <w:pStyle w:val="Normal"/>
-              <w:spacing w:after="0" w:line="240" w:lineRule="auto"/>
-            </w:pPr>
-            <w:r>
-              <w:rPr>
-                <w:rFonts w:ascii="Calibri" w:hAnsi="Calibri" w:eastAsia="Calibri" w:cs="Calibri"/>
-                <w:noProof w:val="0"/>
-                <w:color w:val="000000" w:themeColor="text1" w:themeTint="FF" w:themeShade="FF"/>
-                <w:sz w:val="28"/>
-                <w:szCs w:val="28"/>
-                <w:lang w:val="en-US"/>
-              </w:rPr>
-              <w:t>What is the diameter of our Earth? </w:t>
-            </w:r>
-          </w:p>
-        </w:tc>
-        <w:tc>
-          <w:tcPr>
-            <w:tcW w:w="5520" w:type="dxa"/>
+            <w:tcW w:w="4380" w:type="dxa"/>
+            <w:tcBorders>
+              <w:top w:val="nil"/>
+              <w:left w:val="single" w:sz="4" w:space="0" w:color="000000" w:themeColor="text1"/>
+              <w:bottom w:val="single" w:sz="4" w:space="0" w:color="000000" w:themeColor="text1"/>
+              <w:right w:val="single" w:sz="4" w:space="0" w:color="000000" w:themeColor="text1"/>
+            </w:tcBorders>
+            <w:shd w:val="clear" w:color="auto" w:fill="FFFFFF" w:themeFill="background1"/>
+            <w:vAlign w:val="bottom"/>
+            <w:hideMark/>
+          </w:tcPr>
+          <w:p>
+            <w:pPr>
+              <w:spacing w:after="0" w:line="240" w:lineRule="auto"/>
+              <w:rPr>
+                <w:lang w:val="en-US"/>
+              </w:rPr>
+            </w:pPr>
+            <w:r>
+              <w:rPr>
+                <w:rFonts w:ascii="Calibri" w:eastAsia="Calibri" w:hAnsi="Calibri" w:cs="Calibri"/>
+                <w:color w:val="000000" w:themeColor="text1"/>
+                <w:sz w:val="28"/>
+                <w:szCs w:val="28"/>
+                <w:lang w:val="en-US"/>
+              </w:rPr>
+              <w:t>Who is the wife of Barack Obama? </w:t>
+            </w:r>
+          </w:p>
+        </w:tc>
+        <w:tc>
+          <w:tcPr>
+            <w:tcW w:w="4680" w:type="dxa"/>
             <w:tcBorders>
               <w:top w:val="nil"/>
               <w:left w:val="nil"/>
-              <w:bottom w:val="single" w:color="000000" w:themeColor="text1" w:sz="4" w:space="0"/>
-              <w:right w:val="single" w:color="000000" w:themeColor="text1" w:sz="4" w:space="0"/>
-            </w:tcBorders>
-            <w:shd w:val="clear" w:color="auto" w:fill="FFFFFF" w:themeFill="background1"/>
-            <w:tcMar/>
-            <w:vAlign w:val="bottom"/>
-            <w:hideMark/>
-          </w:tcPr>
-          <w:p wp14:textId="26812654">
-            <w:pPr>
-              <w:pStyle w:val="Normal"/>
-              <w:spacing w:after="0" w:line="240" w:lineRule="auto"/>
-            </w:pPr>
-            <w:r>
-              <w:rPr>
-                <w:rFonts w:ascii="Calibri" w:hAnsi="Calibri" w:eastAsia="Calibri" w:cs="Calibri"/>
-                <w:noProof w:val="0"/>
-                <w:color w:val="000000" w:themeColor="text1" w:themeTint="FF" w:themeShade="FF"/>
-                <w:sz w:val="28"/>
-                <w:szCs w:val="28"/>
-                <w:lang w:val="en-US"/>
-              </w:rPr>
-              <w:t>12, 742 Kilometers.</w:t>
+              <w:bottom w:val="single" w:sz="4" w:space="0" w:color="000000" w:themeColor="text1"/>
+              <w:right w:val="single" w:sz="4" w:space="0" w:color="000000" w:themeColor="text1"/>
+            </w:tcBorders>
+            <w:shd w:val="clear" w:color="auto" w:fill="FFFFFF" w:themeFill="background1"/>
+            <w:vAlign w:val="bottom"/>
+            <w:hideMark/>
+          </w:tcPr>
+          <w:p>
+            <w:pPr>
+              <w:spacing w:after="0" w:line="240" w:lineRule="auto"/>
+            </w:pPr>
+            <w:r>
+              <w:rPr>
+                <w:rFonts w:ascii="Calibri" w:eastAsia="Calibri" w:hAnsi="Calibri" w:cs="Calibri"/>
+                <w:color w:val="000000" w:themeColor="text1"/>
+                <w:sz w:val="28"/>
+                <w:szCs w:val="28"/>
+                <w:lang w:val="en-US"/>
+              </w:rPr>
+              <w:t>Michelle Obama.</w:t>
             </w:r>
           </w:p>
         </w:tc>
       </w:tr>
-      <w:tr xmlns:wp14="http://schemas.microsoft.com/office/word/2010/wordml" wp14:textId="77777777">
+      <w:tr>
         <w:trPr>
-          <w:trHeight w:val="552"/>
+          <w:trHeight w:val="70"/>
         </w:trPr>
         <w:tc>
           <w:tcPr>
-            <w:tcW w:w="3540" w:type="dxa"/>
-            <w:tcBorders>
-              <w:top w:val="nil"/>
-              <w:left w:val="single" w:color="000000" w:themeColor="text1" w:sz="4" w:space="0"/>
-              <w:bottom w:val="single" w:color="000000" w:themeColor="text1" w:sz="4" w:space="0"/>
-              <w:right w:val="single" w:color="000000" w:themeColor="text1" w:sz="4" w:space="0"/>
-            </w:tcBorders>
-            <w:shd w:val="clear" w:color="auto" w:fill="FFFFFF" w:themeFill="background1"/>
-            <w:tcMar/>
-            <w:vAlign w:val="bottom"/>
-            <w:hideMark/>
-          </w:tcPr>
-          <w:p wp14:textId="51B6A433">
-            <w:pPr>
-              <w:pStyle w:val="Normal"/>
-              <w:spacing w:after="0" w:line="240" w:lineRule="auto"/>
-            </w:pPr>
-            <w:r>
-              <w:rPr>
-                <w:rFonts w:ascii="Calibri" w:hAnsi="Calibri" w:eastAsia="Calibri" w:cs="Calibri"/>
-                <w:noProof w:val="0"/>
-                <w:color w:val="000000" w:themeColor="text1" w:themeTint="FF" w:themeShade="FF"/>
-                <w:sz w:val="28"/>
-                <w:szCs w:val="28"/>
-                <w:lang w:val="en-US"/>
-              </w:rPr>
-              <w:t>Who is the wife of Barack Obama? </w:t>
-            </w:r>
-          </w:p>
-        </w:tc>
-        <w:tc>
-          <w:tcPr>
-            <w:tcW w:w="5520" w:type="dxa"/>
+            <w:tcW w:w="4380" w:type="dxa"/>
+            <w:tcBorders>
+              <w:top w:val="nil"/>
+              <w:left w:val="single" w:sz="4" w:space="0" w:color="000000" w:themeColor="text1"/>
+              <w:bottom w:val="single" w:sz="4" w:space="0" w:color="000000" w:themeColor="text1"/>
+              <w:right w:val="single" w:sz="4" w:space="0" w:color="000000" w:themeColor="text1"/>
+            </w:tcBorders>
+            <w:shd w:val="clear" w:color="auto" w:fill="FFFFFF" w:themeFill="background1"/>
+            <w:vAlign w:val="bottom"/>
+            <w:hideMark/>
+          </w:tcPr>
+          <w:p>
+            <w:pPr>
+              <w:spacing w:after="0" w:line="240" w:lineRule="auto"/>
+              <w:rPr>
+                <w:lang w:val="en-US"/>
+              </w:rPr>
+            </w:pPr>
+            <w:r>
+              <w:rPr>
+                <w:rFonts w:ascii="Calibri" w:eastAsia="Calibri" w:hAnsi="Calibri" w:cs="Calibri"/>
+                <w:color w:val="000000" w:themeColor="text1"/>
+                <w:sz w:val="28"/>
+                <w:szCs w:val="28"/>
+                <w:lang w:val="en-US"/>
+              </w:rPr>
+              <w:t>When did William Wordsworth die? </w:t>
+            </w:r>
+          </w:p>
+        </w:tc>
+        <w:tc>
+          <w:tcPr>
+            <w:tcW w:w="4680" w:type="dxa"/>
             <w:tcBorders>
               <w:top w:val="nil"/>
               <w:left w:val="nil"/>
-              <w:bottom w:val="single" w:color="000000" w:themeColor="text1" w:sz="4" w:space="0"/>
-              <w:right w:val="single" w:color="000000" w:themeColor="text1" w:sz="4" w:space="0"/>
-            </w:tcBorders>
-            <w:shd w:val="clear" w:color="auto" w:fill="FFFFFF" w:themeFill="background1"/>
-            <w:tcMar/>
-            <w:vAlign w:val="bottom"/>
-            <w:hideMark/>
-          </w:tcPr>
-          <w:p wp14:textId="027EB602">
-            <w:pPr>
-              <w:pStyle w:val="Normal"/>
-              <w:spacing w:after="0" w:line="240" w:lineRule="auto"/>
-            </w:pPr>
-            <w:r>
-              <w:rPr>
-                <w:rFonts w:ascii="Calibri" w:hAnsi="Calibri" w:eastAsia="Calibri" w:cs="Calibri"/>
-                <w:noProof w:val="0"/>
-                <w:color w:val="000000" w:themeColor="text1" w:themeTint="FF" w:themeShade="FF"/>
-                <w:sz w:val="28"/>
-                <w:szCs w:val="28"/>
-                <w:lang w:val="en-US"/>
-              </w:rPr>
-              <w:t>Michelle Obama.</w:t>
+              <w:bottom w:val="single" w:sz="4" w:space="0" w:color="000000" w:themeColor="text1"/>
+              <w:right w:val="single" w:sz="4" w:space="0" w:color="000000" w:themeColor="text1"/>
+            </w:tcBorders>
+            <w:shd w:val="clear" w:color="auto" w:fill="FFFFFF" w:themeFill="background1"/>
+            <w:vAlign w:val="bottom"/>
+            <w:hideMark/>
+          </w:tcPr>
+          <w:p>
+            <w:pPr>
+              <w:spacing w:after="0" w:line="240" w:lineRule="auto"/>
+            </w:pPr>
+            <w:r>
+              <w:rPr>
+                <w:rFonts w:ascii="Calibri" w:eastAsia="Calibri" w:hAnsi="Calibri" w:cs="Calibri"/>
+                <w:color w:val="000000" w:themeColor="text1"/>
+                <w:sz w:val="28"/>
+                <w:szCs w:val="28"/>
+                <w:lang w:val="en-US"/>
+              </w:rPr>
+              <w:t>23rd April 1850.</w:t>
             </w:r>
           </w:p>
         </w:tc>
       </w:tr>
-      <w:tr xmlns:wp14="http://schemas.microsoft.com/office/word/2010/wordml" wp14:textId="77777777">
+      <w:tr>
         <w:trPr>
-          <w:trHeight w:val="2484"/>
+          <w:trHeight w:val="70"/>
         </w:trPr>
         <w:tc>
           <w:tcPr>
-            <w:tcW w:w="3540" w:type="dxa"/>
-            <w:tcBorders>
-              <w:top w:val="nil"/>
-              <w:left w:val="single" w:color="000000" w:themeColor="text1" w:sz="4" w:space="0"/>
-              <w:bottom w:val="single" w:color="000000" w:themeColor="text1" w:sz="4" w:space="0"/>
-              <w:right w:val="single" w:color="000000" w:themeColor="text1" w:sz="4" w:space="0"/>
-            </w:tcBorders>
-            <w:shd w:val="clear" w:color="auto" w:fill="FFFFFF" w:themeFill="background1"/>
-            <w:tcMar/>
-            <w:vAlign w:val="bottom"/>
-            <w:hideMark/>
-          </w:tcPr>
-          <w:p wp14:textId="0018D4B5">
-            <w:pPr>
-              <w:pStyle w:val="Normal"/>
-              <w:spacing w:after="0" w:line="240" w:lineRule="auto"/>
-            </w:pPr>
-            <w:r>
-              <w:rPr>
-                <w:rFonts w:ascii="Calibri" w:hAnsi="Calibri" w:eastAsia="Calibri" w:cs="Calibri"/>
-                <w:noProof w:val="0"/>
-                <w:color w:val="000000" w:themeColor="text1" w:themeTint="FF" w:themeShade="FF"/>
-                <w:sz w:val="28"/>
-                <w:szCs w:val="28"/>
-                <w:lang w:val="en-US"/>
-              </w:rPr>
-              <w:t>When did William Wordsworth die? </w:t>
-            </w:r>
-          </w:p>
-        </w:tc>
-        <w:tc>
-          <w:tcPr>
-            <w:tcW w:w="5520" w:type="dxa"/>
+            <w:tcW w:w="4380" w:type="dxa"/>
+            <w:tcBorders>
+              <w:top w:val="nil"/>
+              <w:left w:val="single" w:sz="4" w:space="0" w:color="000000" w:themeColor="text1"/>
+              <w:bottom w:val="single" w:sz="4" w:space="0" w:color="000000" w:themeColor="text1"/>
+              <w:right w:val="single" w:sz="4" w:space="0" w:color="000000" w:themeColor="text1"/>
+            </w:tcBorders>
+            <w:shd w:val="clear" w:color="auto" w:fill="FFFFFF" w:themeFill="background1"/>
+            <w:vAlign w:val="bottom"/>
+            <w:hideMark/>
+          </w:tcPr>
+          <w:p>
+            <w:pPr>
+              <w:spacing w:after="0" w:line="240" w:lineRule="auto"/>
+              <w:rPr>
+                <w:lang w:val="en-US"/>
+              </w:rPr>
+            </w:pPr>
+            <w:r>
+              <w:rPr>
+                <w:rFonts w:ascii="Calibri" w:eastAsia="Calibri" w:hAnsi="Calibri" w:cs="Calibri"/>
+                <w:color w:val="000000" w:themeColor="text1"/>
+                <w:sz w:val="28"/>
+                <w:szCs w:val="28"/>
+                <w:lang w:val="en-US"/>
+              </w:rPr>
+              <w:t>Name the largest continent of the world?</w:t>
+            </w:r>
+          </w:p>
+        </w:tc>
+        <w:tc>
+          <w:tcPr>
+            <w:tcW w:w="4680" w:type="dxa"/>
             <w:tcBorders>
               <w:top w:val="nil"/>
               <w:left w:val="nil"/>
-              <w:bottom w:val="single" w:color="000000" w:themeColor="text1" w:sz="4" w:space="0"/>
-              <w:right w:val="single" w:color="000000" w:themeColor="text1" w:sz="4" w:space="0"/>
-            </w:tcBorders>
-            <w:shd w:val="clear" w:color="auto" w:fill="FFFFFF" w:themeFill="background1"/>
-            <w:tcMar/>
-            <w:vAlign w:val="bottom"/>
-            <w:hideMark/>
-          </w:tcPr>
-          <w:p wp14:textId="033ABF99">
-            <w:pPr>
-              <w:pStyle w:val="Normal"/>
-              <w:spacing w:after="0" w:line="240" w:lineRule="auto"/>
-            </w:pPr>
-            <w:r>
-              <w:rPr>
-                <w:rFonts w:ascii="Calibri" w:hAnsi="Calibri" w:eastAsia="Calibri" w:cs="Calibri"/>
-                <w:noProof w:val="0"/>
-                <w:color w:val="000000" w:themeColor="text1" w:themeTint="FF" w:themeShade="FF"/>
-                <w:sz w:val="28"/>
-                <w:szCs w:val="28"/>
-                <w:lang w:val="en-US"/>
-              </w:rPr>
-              <w:t>23rd April 1850.</w:t>
+              <w:bottom w:val="single" w:sz="4" w:space="0" w:color="000000" w:themeColor="text1"/>
+              <w:right w:val="single" w:sz="4" w:space="0" w:color="000000" w:themeColor="text1"/>
+            </w:tcBorders>
+            <w:shd w:val="clear" w:color="auto" w:fill="FFFFFF" w:themeFill="background1"/>
+            <w:vAlign w:val="center"/>
+            <w:hideMark/>
+          </w:tcPr>
+          <w:p>
+            <w:pPr>
+              <w:spacing w:after="0" w:line="240" w:lineRule="auto"/>
+            </w:pPr>
+            <w:r>
+              <w:rPr>
+                <w:rFonts w:ascii="Calibri" w:eastAsia="Calibri" w:hAnsi="Calibri" w:cs="Calibri"/>
+                <w:color w:val="000000" w:themeColor="text1"/>
+                <w:sz w:val="28"/>
+                <w:szCs w:val="28"/>
+                <w:lang w:val="en-US"/>
+              </w:rPr>
+              <w:t xml:space="preserve">     </w:t>
+            </w:r>
+            <w:r>
+              <w:rPr>
+                <w:rFonts w:ascii="Calibri" w:eastAsia="Calibri" w:hAnsi="Calibri" w:cs="Calibri"/>
+                <w:color w:val="000000" w:themeColor="text1"/>
+                <w:sz w:val="28"/>
+                <w:szCs w:val="28"/>
+                <w:lang w:val="en-US"/>
+              </w:rPr>
+              <w:t>Asia.</w:t>
             </w:r>
           </w:p>
         </w:tc>
       </w:tr>
-      <w:tr xmlns:wp14="http://schemas.microsoft.com/office/word/2010/wordml" wp14:textId="77777777">
+      <w:tr>
         <w:trPr>
-          <w:trHeight w:val="4416"/>
+          <w:trHeight w:val="70"/>
         </w:trPr>
         <w:tc>
           <w:tcPr>
-            <w:tcW w:w="3540" w:type="dxa"/>
-            <w:tcBorders>
-              <w:top w:val="nil"/>
-              <w:left w:val="single" w:color="000000" w:themeColor="text1" w:sz="4" w:space="0"/>
-              <w:bottom w:val="single" w:color="000000" w:themeColor="text1" w:sz="4" w:space="0"/>
-              <w:right w:val="single" w:color="000000" w:themeColor="text1" w:sz="4" w:space="0"/>
-            </w:tcBorders>
-            <w:shd w:val="clear" w:color="auto" w:fill="FFFFFF" w:themeFill="background1"/>
-            <w:tcMar/>
-            <w:vAlign w:val="bottom"/>
-            <w:hideMark/>
-          </w:tcPr>
-          <w:p wp14:textId="1C8D6579">
-            <w:pPr>
-              <w:pStyle w:val="Normal"/>
-              <w:spacing w:after="0" w:line="240" w:lineRule="auto"/>
-            </w:pPr>
-            <w:r>
-              <w:rPr>
-                <w:rFonts w:ascii="Calibri" w:hAnsi="Calibri" w:eastAsia="Calibri" w:cs="Calibri"/>
-                <w:noProof w:val="0"/>
-                <w:color w:val="000000" w:themeColor="text1" w:themeTint="FF" w:themeShade="FF"/>
-                <w:sz w:val="28"/>
-                <w:szCs w:val="28"/>
-                <w:lang w:val="en-US"/>
-              </w:rPr>
-              <w:t>Name the largest continent of the world?</w:t>
-            </w:r>
-          </w:p>
-        </w:tc>
-        <w:tc>
-          <w:tcPr>
-            <w:tcW w:w="5520" w:type="dxa"/>
+            <w:tcW w:w="4380" w:type="dxa"/>
+            <w:tcBorders>
+              <w:top w:val="nil"/>
+              <w:left w:val="single" w:sz="4" w:space="0" w:color="000000" w:themeColor="text1"/>
+              <w:bottom w:val="single" w:sz="4" w:space="0" w:color="000000" w:themeColor="text1"/>
+              <w:right w:val="single" w:sz="4" w:space="0" w:color="000000" w:themeColor="text1"/>
+            </w:tcBorders>
+            <w:shd w:val="clear" w:color="auto" w:fill="FFFFFF" w:themeFill="background1"/>
+            <w:vAlign w:val="bottom"/>
+            <w:hideMark/>
+          </w:tcPr>
+          <w:p>
+            <w:pPr>
+              <w:spacing w:after="0" w:line="240" w:lineRule="auto"/>
+              <w:rPr>
+                <w:lang w:val="en-US"/>
+              </w:rPr>
+            </w:pPr>
+            <w:r>
+              <w:rPr>
+                <w:rFonts w:ascii="Calibri" w:eastAsia="Calibri" w:hAnsi="Calibri" w:cs="Calibri"/>
+                <w:color w:val="000000" w:themeColor="text1"/>
+                <w:sz w:val="28"/>
+                <w:szCs w:val="28"/>
+                <w:lang w:val="en-US"/>
+              </w:rPr>
+              <w:t xml:space="preserve">             </w:t>
+            </w:r>
+            <w:r>
+              <w:rPr>
+                <w:rFonts w:ascii="Calibri" w:eastAsia="Calibri" w:hAnsi="Calibri" w:cs="Calibri"/>
+                <w:color w:val="000000" w:themeColor="text1"/>
+                <w:sz w:val="28"/>
+                <w:szCs w:val="28"/>
+                <w:lang w:val="en-US"/>
+              </w:rPr>
+              <w:t>How many states are there in the United States of America? </w:t>
+            </w:r>
+          </w:p>
+        </w:tc>
+        <w:tc>
+          <w:tcPr>
+            <w:tcW w:w="4680" w:type="dxa"/>
             <w:tcBorders>
               <w:top w:val="nil"/>
               <w:left w:val="nil"/>
-              <w:bottom w:val="single" w:color="000000" w:themeColor="text1" w:sz="4" w:space="0"/>
-              <w:right w:val="single" w:color="000000" w:themeColor="text1" w:sz="4" w:space="0"/>
-            </w:tcBorders>
-            <w:shd w:val="clear" w:color="auto" w:fill="FFFFFF" w:themeFill="background1"/>
-            <w:tcMar/>
+              <w:bottom w:val="single" w:sz="4" w:space="0" w:color="000000" w:themeColor="text1"/>
+              <w:right w:val="single" w:sz="4" w:space="0" w:color="000000" w:themeColor="text1"/>
+            </w:tcBorders>
+            <w:shd w:val="clear" w:color="auto" w:fill="FFFFFF" w:themeFill="background1"/>
             <w:vAlign w:val="center"/>
             <w:hideMark/>
           </w:tcPr>
-          <w:p wp14:textId="22BC9A33">
-            <w:pPr>
-              <w:pStyle w:val="Normal"/>
-              <w:spacing w:after="0" w:line="240" w:lineRule="auto"/>
-            </w:pPr>
-            <w:r>
-              <w:rPr>
-                <w:rFonts w:ascii="Calibri" w:hAnsi="Calibri" w:eastAsia="Calibri" w:cs="Calibri"/>
-                <w:noProof w:val="0"/>
-                <w:color w:val="000000" w:themeColor="text1" w:themeTint="FF" w:themeShade="FF"/>
-                <w:sz w:val="28"/>
-                <w:szCs w:val="28"/>
-                <w:lang w:val="en-US"/>
-              </w:rPr>
-              <w:t> Asia.</w:t>
+          <w:p>
+            <w:pPr>
+              <w:spacing w:after="0" w:line="240" w:lineRule="auto"/>
+            </w:pPr>
+            <w:r>
+              <w:rPr>
+                <w:rFonts w:ascii="Calibri" w:eastAsia="Calibri" w:hAnsi="Calibri" w:cs="Calibri"/>
+                <w:color w:val="000000" w:themeColor="text1"/>
+                <w:sz w:val="28"/>
+                <w:szCs w:val="28"/>
+                <w:lang w:val="en-US"/>
+              </w:rPr>
+              <w:t>50 States.</w:t>
             </w:r>
           </w:p>
         </w:tc>
       </w:tr>
-      <w:tr xmlns:wp14="http://schemas.microsoft.com/office/word/2010/wordml" wp14:textId="77777777">
+      <w:tr>
         <w:trPr>
-          <w:trHeight w:val="552"/>
+          <w:trHeight w:val="70"/>
         </w:trPr>
         <w:tc>
           <w:tcPr>
-            <w:tcW w:w="3540" w:type="dxa"/>
-            <w:tcBorders>
-              <w:top w:val="nil"/>
-              <w:left w:val="single" w:color="000000" w:themeColor="text1" w:sz="4" w:space="0"/>
-              <w:bottom w:val="single" w:color="000000" w:themeColor="text1" w:sz="4" w:space="0"/>
-              <w:right w:val="single" w:color="000000" w:themeColor="text1" w:sz="4" w:space="0"/>
-            </w:tcBorders>
-            <w:shd w:val="clear" w:color="auto" w:fill="FFFFFF" w:themeFill="background1"/>
-            <w:tcMar/>
-            <w:vAlign w:val="bottom"/>
-            <w:hideMark/>
-          </w:tcPr>
-          <w:p wp14:textId="5CF5A7F6">
-            <w:pPr>
-              <w:pStyle w:val="Normal"/>
-              <w:spacing w:after="0" w:line="240" w:lineRule="auto"/>
-            </w:pPr>
-            <w:r>
-              <w:rPr>
-                <w:rFonts w:ascii="Calibri" w:hAnsi="Calibri" w:eastAsia="Calibri" w:cs="Calibri"/>
-                <w:noProof w:val="0"/>
-                <w:color w:val="000000" w:themeColor="text1" w:themeTint="FF" w:themeShade="FF"/>
-                <w:sz w:val="28"/>
-                <w:szCs w:val="28"/>
-                <w:lang w:val="en-US"/>
-              </w:rPr>
-              <w:t>How many states are there in the United States of America? </w:t>
-            </w:r>
-          </w:p>
-        </w:tc>
-        <w:tc>
-          <w:tcPr>
-            <w:tcW w:w="5520" w:type="dxa"/>
+            <w:tcW w:w="4380" w:type="dxa"/>
+            <w:tcBorders>
+              <w:top w:val="nil"/>
+              <w:left w:val="single" w:sz="4" w:space="0" w:color="000000" w:themeColor="text1"/>
+              <w:bottom w:val="single" w:sz="4" w:space="0" w:color="000000" w:themeColor="text1"/>
+              <w:right w:val="single" w:sz="4" w:space="0" w:color="000000" w:themeColor="text1"/>
+            </w:tcBorders>
+            <w:shd w:val="clear" w:color="auto" w:fill="FFFFFF" w:themeFill="background1"/>
+            <w:vAlign w:val="bottom"/>
+            <w:hideMark/>
+          </w:tcPr>
+          <w:p>
+            <w:pPr>
+              <w:spacing w:after="0" w:line="240" w:lineRule="auto"/>
+              <w:rPr>
+                <w:lang w:val="en-US"/>
+              </w:rPr>
+            </w:pPr>
+            <w:r>
+              <w:rPr>
+                <w:rFonts w:ascii="Calibri" w:eastAsia="Calibri" w:hAnsi="Calibri" w:cs="Calibri"/>
+                <w:color w:val="000000" w:themeColor="text1"/>
+                <w:sz w:val="28"/>
+                <w:szCs w:val="28"/>
+                <w:lang w:val="en-US"/>
+              </w:rPr>
+              <w:t>Name the kids of Prince William.</w:t>
+            </w:r>
+          </w:p>
+        </w:tc>
+        <w:tc>
+          <w:tcPr>
+            <w:tcW w:w="4680" w:type="dxa"/>
             <w:tcBorders>
               <w:top w:val="nil"/>
               <w:left w:val="nil"/>
-              <w:bottom w:val="single" w:color="000000" w:themeColor="text1" w:sz="4" w:space="0"/>
-              <w:right w:val="single" w:color="000000" w:themeColor="text1" w:sz="4" w:space="0"/>
-            </w:tcBorders>
-            <w:shd w:val="clear" w:color="auto" w:fill="FFFFFF" w:themeFill="background1"/>
-            <w:tcMar/>
+              <w:bottom w:val="single" w:sz="4" w:space="0" w:color="000000" w:themeColor="text1"/>
+              <w:right w:val="single" w:sz="4" w:space="0" w:color="000000" w:themeColor="text1"/>
+            </w:tcBorders>
+            <w:shd w:val="clear" w:color="auto" w:fill="FFFFFF" w:themeFill="background1"/>
             <w:vAlign w:val="center"/>
             <w:hideMark/>
           </w:tcPr>
-          <w:p wp14:textId="2B648093">
-            <w:pPr>
-              <w:pStyle w:val="Normal"/>
-              <w:spacing w:after="0" w:line="240" w:lineRule="auto"/>
-            </w:pPr>
-            <w:r>
-              <w:rPr>
-                <w:rFonts w:ascii="Calibri" w:hAnsi="Calibri" w:eastAsia="Calibri" w:cs="Calibri"/>
-                <w:noProof w:val="0"/>
-                <w:color w:val="000000" w:themeColor="text1" w:themeTint="FF" w:themeShade="FF"/>
-                <w:sz w:val="28"/>
-                <w:szCs w:val="28"/>
-                <w:lang w:val="en-US"/>
-              </w:rPr>
-              <w:t>50 States.</w:t>
+          <w:p>
+            <w:pPr>
+              <w:spacing w:after="0" w:line="240" w:lineRule="auto"/>
+              <w:rPr>
+                <w:lang w:val="en-US"/>
+              </w:rPr>
+            </w:pPr>
+            <w:r>
+              <w:rPr>
+                <w:rFonts w:ascii="Calibri" w:eastAsia="Calibri" w:hAnsi="Calibri" w:cs="Calibri"/>
+                <w:color w:val="000000" w:themeColor="text1"/>
+                <w:sz w:val="28"/>
+                <w:szCs w:val="28"/>
+                <w:lang w:val="en-US"/>
+              </w:rPr>
+              <w:t>Price George of Cambridge and Princess Charlotte of Cambridge.</w:t>
             </w:r>
           </w:p>
         </w:tc>
       </w:tr>
-      <w:tr xmlns:wp14="http://schemas.microsoft.com/office/word/2010/wordml" wp14:textId="77777777">
+      <w:tr>
         <w:trPr>
-          <w:trHeight w:val="552"/>
+          <w:trHeight w:val="70"/>
         </w:trPr>
         <w:tc>
           <w:tcPr>
-            <w:tcW w:w="3540" w:type="dxa"/>
-            <w:tcBorders>
-              <w:top w:val="nil"/>
-              <w:left w:val="single" w:color="000000" w:themeColor="text1" w:sz="4" w:space="0"/>
-              <w:bottom w:val="single" w:color="000000" w:themeColor="text1" w:sz="4" w:space="0"/>
-              <w:right w:val="single" w:color="000000" w:themeColor="text1" w:sz="4" w:space="0"/>
-            </w:tcBorders>
-            <w:shd w:val="clear" w:color="auto" w:fill="FFFFFF" w:themeFill="background1"/>
-            <w:tcMar/>
-            <w:vAlign w:val="bottom"/>
-            <w:hideMark/>
-          </w:tcPr>
-          <w:p wp14:textId="0504A64E">
-            <w:pPr>
-              <w:pStyle w:val="Normal"/>
-              <w:spacing w:after="0" w:line="240" w:lineRule="auto"/>
-            </w:pPr>
-            <w:r>
-              <w:rPr>
-                <w:rFonts w:ascii="Calibri" w:hAnsi="Calibri" w:eastAsia="Calibri" w:cs="Calibri"/>
-                <w:noProof w:val="0"/>
-                <w:color w:val="000000" w:themeColor="text1" w:themeTint="FF" w:themeShade="FF"/>
-                <w:sz w:val="28"/>
-                <w:szCs w:val="28"/>
-                <w:lang w:val="en-US"/>
-              </w:rPr>
-              <w:t>Name the kids of Prince William.</w:t>
-            </w:r>
-          </w:p>
-        </w:tc>
-        <w:tc>
-          <w:tcPr>
-            <w:tcW w:w="5520" w:type="dxa"/>
+            <w:tcW w:w="4380" w:type="dxa"/>
+            <w:tcBorders>
+              <w:top w:val="nil"/>
+              <w:left w:val="single" w:sz="4" w:space="0" w:color="000000" w:themeColor="text1"/>
+              <w:bottom w:val="single" w:sz="4" w:space="0" w:color="000000" w:themeColor="text1"/>
+              <w:right w:val="single" w:sz="4" w:space="0" w:color="000000" w:themeColor="text1"/>
+            </w:tcBorders>
+            <w:shd w:val="clear" w:color="auto" w:fill="FFFFFF" w:themeFill="background1"/>
+            <w:vAlign w:val="bottom"/>
+            <w:hideMark/>
+          </w:tcPr>
+          <w:p>
+            <w:pPr>
+              <w:spacing w:after="0" w:line="240" w:lineRule="auto"/>
+              <w:rPr>
+                <w:lang w:val="en-US"/>
+              </w:rPr>
+            </w:pPr>
+            <w:r>
+              <w:rPr>
+                <w:rFonts w:ascii="Calibri" w:eastAsia="Calibri" w:hAnsi="Calibri" w:cs="Calibri"/>
+                <w:color w:val="000000" w:themeColor="text1"/>
+                <w:sz w:val="28"/>
+                <w:szCs w:val="28"/>
+                <w:lang w:val="en-US"/>
+              </w:rPr>
+              <w:t>Which state is known as the Empire State? </w:t>
+            </w:r>
+          </w:p>
+        </w:tc>
+        <w:tc>
+          <w:tcPr>
+            <w:tcW w:w="4680" w:type="dxa"/>
             <w:tcBorders>
               <w:top w:val="nil"/>
               <w:left w:val="nil"/>
-              <w:bottom w:val="single" w:color="000000" w:themeColor="text1" w:sz="4" w:space="0"/>
-              <w:right w:val="single" w:color="000000" w:themeColor="text1" w:sz="4" w:space="0"/>
-            </w:tcBorders>
-            <w:shd w:val="clear" w:color="auto" w:fill="FFFFFF" w:themeFill="background1"/>
-            <w:tcMar/>
-            <w:vAlign w:val="center"/>
-            <w:hideMark/>
-          </w:tcPr>
-          <w:p wp14:textId="2151B8FD">
-            <w:pPr>
-              <w:pStyle w:val="Normal"/>
-              <w:spacing w:after="0" w:line="240" w:lineRule="auto"/>
-            </w:pPr>
-            <w:r>
-              <w:rPr>
-                <w:rFonts w:ascii="Calibri" w:hAnsi="Calibri" w:eastAsia="Calibri" w:cs="Calibri"/>
-                <w:noProof w:val="0"/>
-                <w:color w:val="000000" w:themeColor="text1" w:themeTint="FF" w:themeShade="FF"/>
-                <w:sz w:val="28"/>
-                <w:szCs w:val="28"/>
-                <w:lang w:val="en-US"/>
-              </w:rPr>
-              <w:t>Price George of Cambridge and Princess Charlotte of Cambridge.</w:t>
+              <w:bottom w:val="single" w:sz="4" w:space="0" w:color="000000" w:themeColor="text1"/>
+              <w:right w:val="single" w:sz="4" w:space="0" w:color="000000" w:themeColor="text1"/>
+            </w:tcBorders>
+            <w:shd w:val="clear" w:color="auto" w:fill="FFFFFF" w:themeFill="background1"/>
+            <w:vAlign w:val="bottom"/>
+            <w:hideMark/>
+          </w:tcPr>
+          <w:p>
+            <w:pPr>
+              <w:spacing w:after="0" w:line="240" w:lineRule="auto"/>
+            </w:pPr>
+            <w:r>
+              <w:rPr>
+                <w:rFonts w:ascii="Calibri" w:eastAsia="Calibri" w:hAnsi="Calibri" w:cs="Calibri"/>
+                <w:color w:val="000000" w:themeColor="text1"/>
+                <w:sz w:val="28"/>
+                <w:szCs w:val="28"/>
+                <w:lang w:val="en-US"/>
+              </w:rPr>
+              <w:t>New York State.</w:t>
             </w:r>
           </w:p>
         </w:tc>
       </w:tr>
-      <w:tr xmlns:wp14="http://schemas.microsoft.com/office/word/2010/wordml" wp14:textId="77777777">
+      <w:tr>
         <w:trPr>
-          <w:trHeight w:val="600"/>
+          <w:trHeight w:val="70"/>
         </w:trPr>
         <w:tc>
           <w:tcPr>
-            <w:tcW w:w="3540" w:type="dxa"/>
-            <w:tcBorders>
-              <w:top w:val="nil"/>
-              <w:left w:val="single" w:color="000000" w:themeColor="text1" w:sz="4" w:space="0"/>
-              <w:bottom w:val="single" w:color="000000" w:themeColor="text1" w:sz="4" w:space="0"/>
-              <w:right w:val="single" w:color="000000" w:themeColor="text1" w:sz="4" w:space="0"/>
-            </w:tcBorders>
-            <w:shd w:val="clear" w:color="auto" w:fill="FFFFFF" w:themeFill="background1"/>
-            <w:tcMar/>
-            <w:vAlign w:val="bottom"/>
-            <w:hideMark/>
-          </w:tcPr>
-          <w:p wp14:textId="4ADF223C">
-            <w:pPr>
-              <w:pStyle w:val="Normal"/>
-              <w:spacing w:after="0" w:line="240" w:lineRule="auto"/>
-            </w:pPr>
-            <w:r>
-              <w:rPr>
-                <w:rFonts w:ascii="Calibri" w:hAnsi="Calibri" w:eastAsia="Calibri" w:cs="Calibri"/>
-                <w:noProof w:val="0"/>
-                <w:color w:val="000000" w:themeColor="text1" w:themeTint="FF" w:themeShade="FF"/>
-                <w:sz w:val="28"/>
-                <w:szCs w:val="28"/>
-                <w:lang w:val="en-US"/>
-              </w:rPr>
-              <w:t>Which state is known as the Empire State? </w:t>
-            </w:r>
-          </w:p>
-        </w:tc>
-        <w:tc>
-          <w:tcPr>
-            <w:tcW w:w="5520" w:type="dxa"/>
+            <w:tcW w:w="4380" w:type="dxa"/>
+            <w:tcBorders>
+              <w:top w:val="nil"/>
+              <w:left w:val="single" w:sz="4" w:space="0" w:color="000000" w:themeColor="text1"/>
+              <w:bottom w:val="single" w:sz="4" w:space="0" w:color="000000" w:themeColor="text1"/>
+              <w:right w:val="single" w:sz="4" w:space="0" w:color="000000" w:themeColor="text1"/>
+            </w:tcBorders>
+            <w:shd w:val="clear" w:color="auto" w:fill="FFFFFF" w:themeFill="background1"/>
+            <w:vAlign w:val="bottom"/>
+            <w:hideMark/>
+          </w:tcPr>
+          <w:p>
+            <w:pPr>
+              <w:spacing w:after="0" w:line="240" w:lineRule="auto"/>
+              <w:rPr>
+                <w:lang w:val="en-US"/>
+              </w:rPr>
+            </w:pPr>
+            <w:r>
+              <w:rPr>
+                <w:rFonts w:ascii="Calibri" w:eastAsia="Calibri" w:hAnsi="Calibri" w:cs="Calibri"/>
+                <w:color w:val="000000" w:themeColor="text1"/>
+                <w:sz w:val="28"/>
+                <w:szCs w:val="28"/>
+                <w:lang w:val="en-US"/>
+              </w:rPr>
+              <w:t>It is a beauteous evening, calm and free, the holy time is quiet as a Nun Breathless with adoration: the broad sun is sinking down in its tranquility. Who is the poet of the excerpt?</w:t>
+            </w:r>
+          </w:p>
+        </w:tc>
+        <w:tc>
+          <w:tcPr>
+            <w:tcW w:w="4680" w:type="dxa"/>
             <w:tcBorders>
               <w:top w:val="nil"/>
               <w:left w:val="nil"/>
-              <w:bottom w:val="single" w:color="000000" w:themeColor="text1" w:sz="4" w:space="0"/>
-              <w:right w:val="single" w:color="000000" w:themeColor="text1" w:sz="4" w:space="0"/>
-            </w:tcBorders>
-            <w:shd w:val="clear" w:color="auto" w:fill="FFFFFF" w:themeFill="background1"/>
-            <w:tcMar/>
-            <w:vAlign w:val="bottom"/>
-            <w:hideMark/>
-          </w:tcPr>
-          <w:p wp14:textId="05EB56EE">
-            <w:pPr>
-              <w:pStyle w:val="Normal"/>
-              <w:spacing w:after="0" w:line="240" w:lineRule="auto"/>
-            </w:pPr>
-            <w:r>
-              <w:rPr>
-                <w:rFonts w:ascii="Calibri" w:hAnsi="Calibri" w:eastAsia="Calibri" w:cs="Calibri"/>
-                <w:noProof w:val="0"/>
-                <w:color w:val="000000" w:themeColor="text1" w:themeTint="FF" w:themeShade="FF"/>
-                <w:sz w:val="28"/>
-                <w:szCs w:val="28"/>
-                <w:lang w:val="en-US"/>
-              </w:rPr>
-              <w:t>New York State.</w:t>
-            </w:r>
-          </w:p>
-        </w:tc>
-      </w:tr>
-      <w:tr xmlns:wp14="http://schemas.microsoft.com/office/word/2010/wordml" wp14:textId="77777777">
-        <w:trPr>
-          <w:trHeight w:val="3312"/>
-        </w:trPr>
-        <w:tc>
-          <w:tcPr>
-            <w:tcW w:w="3540" w:type="dxa"/>
-            <w:tcBorders>
-              <w:top w:val="nil"/>
-              <w:left w:val="single" w:color="000000" w:themeColor="text1" w:sz="4" w:space="0"/>
-              <w:bottom w:val="single" w:color="000000" w:themeColor="text1" w:sz="4" w:space="0"/>
-              <w:right w:val="single" w:color="000000" w:themeColor="text1" w:sz="4" w:space="0"/>
-            </w:tcBorders>
-            <w:shd w:val="clear" w:color="auto" w:fill="FFFFFF" w:themeFill="background1"/>
-            <w:tcMar/>
-            <w:vAlign w:val="bottom"/>
-            <w:hideMark/>
-          </w:tcPr>
-          <w:p wp14:textId="38ECB059">
-            <w:pPr>
-              <w:pStyle w:val="Normal"/>
-              <w:spacing w:after="0" w:line="240" w:lineRule="auto"/>
-            </w:pPr>
-            <w:r>
-              <w:rPr>
-                <w:rFonts w:ascii="Calibri" w:hAnsi="Calibri" w:eastAsia="Calibri" w:cs="Calibri"/>
-                <w:noProof w:val="0"/>
-                <w:color w:val="000000" w:themeColor="text1" w:themeTint="FF" w:themeShade="FF"/>
-                <w:sz w:val="28"/>
-                <w:szCs w:val="28"/>
-                <w:lang w:val="en-US"/>
-              </w:rPr>
-              <w:t>It is a beauteous evening, calm and free, the holy time is quiet as a Nun Breathless with adoration: the broad sun is sinking down in its tranquility. Who is the poet of the excerpt?</w:t>
-            </w:r>
-          </w:p>
-        </w:tc>
-        <w:tc>
-          <w:tcPr>
-            <w:tcW w:w="5520" w:type="dxa"/>
-            <w:tcBorders>
-              <w:top w:val="nil"/>
-              <w:left w:val="nil"/>
-              <w:bottom w:val="single" w:color="000000" w:themeColor="text1" w:sz="4" w:space="0"/>
-              <w:right w:val="single" w:color="000000" w:themeColor="text1" w:sz="4" w:space="0"/>
-            </w:tcBorders>
-            <w:shd w:val="clear" w:color="auto" w:fill="FFFFFF" w:themeFill="background1"/>
-            <w:tcMar/>
-            <w:vAlign w:val="bottom"/>
-            <w:hideMark/>
-          </w:tcPr>
-          <w:p wp14:textId="51297A36">
-            <w:pPr>
-              <w:pStyle w:val="Normal"/>
-              <w:spacing w:after="0" w:line="240" w:lineRule="auto"/>
-            </w:pPr>
-            <w:r>
-              <w:rPr>
-                <w:rFonts w:ascii="Calibri" w:hAnsi="Calibri" w:eastAsia="Calibri" w:cs="Calibri"/>
-                <w:noProof w:val="0"/>
-                <w:color w:val="000000" w:themeColor="text1" w:themeTint="FF" w:themeShade="FF"/>
+              <w:bottom w:val="single" w:sz="4" w:space="0" w:color="000000" w:themeColor="text1"/>
+              <w:right w:val="single" w:sz="4" w:space="0" w:color="000000" w:themeColor="text1"/>
+            </w:tcBorders>
+            <w:shd w:val="clear" w:color="auto" w:fill="FFFFFF" w:themeFill="background1"/>
+            <w:vAlign w:val="bottom"/>
+            <w:hideMark/>
+          </w:tcPr>
+          <w:p>
+            <w:pPr>
+              <w:spacing w:after="0" w:line="240" w:lineRule="auto"/>
+            </w:pPr>
+            <w:r>
+              <w:rPr>
+                <w:rFonts w:ascii="Calibri" w:eastAsia="Calibri" w:hAnsi="Calibri" w:cs="Calibri"/>
+                <w:color w:val="000000" w:themeColor="text1"/>
+                <w:sz w:val="28"/>
+                <w:szCs w:val="28"/>
+                <w:lang w:val="en-US"/>
+              </w:rPr>
+              <w:t xml:space="preserve">               </w:t>
+            </w:r>
+            <w:bookmarkStart w:id="0" w:name="_GoBack"/>
+            <w:bookmarkEnd w:id="0"/>
+            <w:r>
+              <w:rPr>
+                <w:rFonts w:ascii="Calibri" w:eastAsia="Calibri" w:hAnsi="Calibri" w:cs="Calibri"/>
+                <w:color w:val="000000" w:themeColor="text1"/>
                 <w:sz w:val="28"/>
                 <w:szCs w:val="28"/>
                 <w:lang w:val="en-US"/>
@@ -859,12 +860,9 @@
       </w:tr>
     </w:tbl>
     <w:p/>
-    <w:p xmlns:wp14="http://schemas.microsoft.com/office/word/2010/wordml" wp14:textId="77777777">
-      <w:bookmarkStart w:name="_GoBack" w:id="0"/>
-      <w:bookmarkEnd w:id="0"/>
-    </w:p>
+    <w:p/>
     <w:sectPr>
-      <w:pgSz w:w="11906" w:h="16838" w:orient="portrait"/>
+      <w:pgSz w:w="11906" w:h="16838"/>
       <w:pgMar w:top="1440" w:right="1440" w:bottom="1440" w:left="1440" w:header="708" w:footer="708" w:gutter="0"/>
       <w:cols w:space="708"/>
       <w:docGrid w:linePitch="360"/>
@@ -874,11 +872,11 @@
 </file>
 
 <file path=word/styles.xml><?xml version="1.0" encoding="utf-8"?>
-<w:styles xmlns:wp14="http://schemas.microsoft.com/office/word/2010/wordprocessingDrawing" xmlns:mc="http://schemas.openxmlformats.org/markup-compatibility/2006" xmlns:r="http://schemas.openxmlformats.org/officeDocument/2006/relationships" xmlns:w="http://schemas.openxmlformats.org/wordprocessingml/2006/main" xmlns:w14="http://schemas.microsoft.com/office/word/2010/wordml" xmlns:w15="http://schemas.microsoft.com/office/word/2012/wordml" xmlns:w16cid="http://schemas.microsoft.com/office/word/2016/wordml/cid" xmlns:w16se="http://schemas.microsoft.com/office/word/2015/wordml/symex" mc:Ignorable="w14 w15 w16se w16cid wp14">
+<w:styles xmlns:mc="http://schemas.openxmlformats.org/markup-compatibility/2006" xmlns:r="http://schemas.openxmlformats.org/officeDocument/2006/relationships" xmlns:w="http://schemas.openxmlformats.org/wordprocessingml/2006/main" xmlns:w14="http://schemas.microsoft.com/office/word/2010/wordml" xmlns:w15="http://schemas.microsoft.com/office/word/2012/wordml" xmlns:w16cid="http://schemas.microsoft.com/office/word/2016/wordml/cid" xmlns:w16se="http://schemas.microsoft.com/office/word/2015/wordml/symex" mc:Ignorable="w14 w15 w16se w16cid">
   <w:docDefaults>
     <w:rPrDefault>
       <w:rPr>
-        <w:rFonts w:asciiTheme="minorHAnsi" w:hAnsiTheme="minorHAnsi" w:eastAsiaTheme="minorHAnsi" w:cstheme="minorBidi"/>
+        <w:rFonts w:asciiTheme="minorHAnsi" w:eastAsiaTheme="minorHAnsi" w:hAnsiTheme="minorHAnsi" w:cstheme="minorBidi"/>
         <w:sz w:val="22"/>
         <w:szCs w:val="22"/>
         <w:lang w:val="sv-SE" w:eastAsia="en-US" w:bidi="ar-SA"/>
@@ -890,17 +888,17 @@
       </w:pPr>
     </w:pPrDefault>
   </w:docDefaults>
-  <w:latentStyles w:defLockedState="0" w:defUIPriority="99" w:defSemiHidden="0" w:defUnhideWhenUsed="0" w:defQFormat="0" w:count="377">
+  <w:latentStyles w:defLockedState="0" w:defUIPriority="99" w:defSemiHidden="0" w:defUnhideWhenUsed="0" w:defQFormat="0" w:count="376">
     <w:lsdException w:name="Normal" w:uiPriority="0" w:qFormat="1"/>
     <w:lsdException w:name="heading 1" w:uiPriority="9" w:qFormat="1"/>
-    <w:lsdException w:name="heading 2" w:uiPriority="9" w:semiHidden="1" w:unhideWhenUsed="1" w:qFormat="1"/>
-    <w:lsdException w:name="heading 3" w:uiPriority="9" w:semiHidden="1" w:unhideWhenUsed="1" w:qFormat="1"/>
-    <w:lsdException w:name="heading 4" w:uiPriority="9" w:semiHidden="1" w:unhideWhenUsed="1" w:qFormat="1"/>
-    <w:lsdException w:name="heading 5" w:uiPriority="9" w:semiHidden="1" w:unhideWhenUsed="1" w:qFormat="1"/>
-    <w:lsdException w:name="heading 6" w:uiPriority="9" w:semiHidden="1" w:unhideWhenUsed="1" w:qFormat="1"/>
-    <w:lsdException w:name="heading 7" w:uiPriority="9" w:semiHidden="1" w:unhideWhenUsed="1" w:qFormat="1"/>
-    <w:lsdException w:name="heading 8" w:uiPriority="9" w:semiHidden="1" w:unhideWhenUsed="1" w:qFormat="1"/>
-    <w:lsdException w:name="heading 9" w:uiPriority="9" w:semiHidden="1" w:unhideWhenUsed="1" w:qFormat="1"/>
+    <w:lsdException w:name="heading 2" w:semiHidden="1" w:uiPriority="9" w:unhideWhenUsed="1" w:qFormat="1"/>
+    <w:lsdException w:name="heading 3" w:semiHidden="1" w:uiPriority="9" w:unhideWhenUsed="1" w:qFormat="1"/>
+    <w:lsdException w:name="heading 4" w:semiHidden="1" w:uiPriority="9" w:unhideWhenUsed="1" w:qFormat="1"/>
+    <w:lsdException w:name="heading 5" w:semiHidden="1" w:uiPriority="9" w:unhideWhenUsed="1" w:qFormat="1"/>
+    <w:lsdException w:name="heading 6" w:semiHidden="1" w:uiPriority="9" w:unhideWhenUsed="1" w:qFormat="1"/>
+    <w:lsdException w:name="heading 7" w:semiHidden="1" w:uiPriority="9" w:unhideWhenUsed="1" w:qFormat="1"/>
+    <w:lsdException w:name="heading 8" w:semiHidden="1" w:uiPriority="9" w:unhideWhenUsed="1" w:qFormat="1"/>
+    <w:lsdException w:name="heading 9" w:semiHidden="1" w:uiPriority="9" w:unhideWhenUsed="1" w:qFormat="1"/>
     <w:lsdException w:name="index 1" w:semiHidden="1" w:unhideWhenUsed="1"/>
     <w:lsdException w:name="index 2" w:semiHidden="1" w:unhideWhenUsed="1"/>
     <w:lsdException w:name="index 3" w:semiHidden="1" w:unhideWhenUsed="1"/>
@@ -910,22 +908,22 @@
     <w:lsdException w:name="index 7" w:semiHidden="1" w:unhideWhenUsed="1"/>
     <w:lsdException w:name="index 8" w:semiHidden="1" w:unhideWhenUsed="1"/>
     <w:lsdException w:name="index 9" w:semiHidden="1" w:unhideWhenUsed="1"/>
-    <w:lsdException w:name="toc 1" w:uiPriority="39" w:semiHidden="1" w:unhideWhenUsed="1"/>
-    <w:lsdException w:name="toc 2" w:uiPriority="39" w:semiHidden="1" w:unhideWhenUsed="1"/>
-    <w:lsdException w:name="toc 3" w:uiPriority="39" w:semiHidden="1" w:unhideWhenUsed="1"/>
-    <w:lsdException w:name="toc 4" w:uiPriority="39" w:semiHidden="1" w:unhideWhenUsed="1"/>
-    <w:lsdException w:name="toc 5" w:uiPriority="39" w:semiHidden="1" w:unhideWhenUsed="1"/>
-    <w:lsdException w:name="toc 6" w:uiPriority="39" w:semiHidden="1" w:unhideWhenUsed="1"/>
-    <w:lsdException w:name="toc 7" w:uiPriority="39" w:semiHidden="1" w:unhideWhenUsed="1"/>
-    <w:lsdException w:name="toc 8" w:uiPriority="39" w:semiHidden="1" w:unhideWhenUsed="1"/>
-    <w:lsdException w:name="toc 9" w:uiPriority="39" w:semiHidden="1" w:unhideWhenUsed="1"/>
+    <w:lsdException w:name="toc 1" w:semiHidden="1" w:uiPriority="39" w:unhideWhenUsed="1"/>
+    <w:lsdException w:name="toc 2" w:semiHidden="1" w:uiPriority="39" w:unhideWhenUsed="1"/>
+    <w:lsdException w:name="toc 3" w:semiHidden="1" w:uiPriority="39" w:unhideWhenUsed="1"/>
+    <w:lsdException w:name="toc 4" w:semiHidden="1" w:uiPriority="39" w:unhideWhenUsed="1"/>
+    <w:lsdException w:name="toc 5" w:semiHidden="1" w:uiPriority="39" w:unhideWhenUsed="1"/>
+    <w:lsdException w:name="toc 6" w:semiHidden="1" w:uiPriority="39" w:unhideWhenUsed="1"/>
+    <w:lsdException w:name="toc 7" w:semiHidden="1" w:uiPriority="39" w:unhideWhenUsed="1"/>
+    <w:lsdException w:name="toc 8" w:semiHidden="1" w:uiPriority="39" w:unhideWhenUsed="1"/>
+    <w:lsdException w:name="toc 9" w:semiHidden="1" w:uiPriority="39" w:unhideWhenUsed="1"/>
     <w:lsdException w:name="Normal Indent" w:semiHidden="1" w:unhideWhenUsed="1"/>
     <w:lsdException w:name="footnote text" w:semiHidden="1" w:unhideWhenUsed="1"/>
     <w:lsdException w:name="annotation text" w:semiHidden="1" w:unhideWhenUsed="1"/>
     <w:lsdException w:name="header" w:semiHidden="1" w:unhideWhenUsed="1"/>
     <w:lsdException w:name="footer" w:semiHidden="1" w:unhideWhenUsed="1"/>
     <w:lsdException w:name="index heading" w:semiHidden="1" w:unhideWhenUsed="1"/>
-    <w:lsdException w:name="caption" w:uiPriority="35" w:semiHidden="1" w:unhideWhenUsed="1" w:qFormat="1"/>
+    <w:lsdException w:name="caption" w:semiHidden="1" w:uiPriority="35" w:unhideWhenUsed="1" w:qFormat="1"/>
     <w:lsdException w:name="table of figures" w:semiHidden="1" w:unhideWhenUsed="1"/>
     <w:lsdException w:name="envelope address" w:semiHidden="1" w:unhideWhenUsed="1"/>
     <w:lsdException w:name="envelope return" w:semiHidden="1" w:unhideWhenUsed="1"/>
@@ -956,7 +954,7 @@
     <w:lsdException w:name="Title" w:uiPriority="10" w:qFormat="1"/>
     <w:lsdException w:name="Closing" w:semiHidden="1" w:unhideWhenUsed="1"/>
     <w:lsdException w:name="Signature" w:semiHidden="1" w:unhideWhenUsed="1"/>
-    <w:lsdException w:name="Default Paragraph Font" w:uiPriority="1" w:semiHidden="1" w:unhideWhenUsed="1"/>
+    <w:lsdException w:name="Default Paragraph Font" w:semiHidden="1" w:uiPriority="1" w:unhideWhenUsed="1"/>
     <w:lsdException w:name="Body Text" w:semiHidden="1" w:unhideWhenUsed="1"/>
     <w:lsdException w:name="Body Text Indent" w:semiHidden="1" w:unhideWhenUsed="1"/>
     <w:lsdException w:name="List Continue" w:semiHidden="1" w:unhideWhenUsed="1"/>
@@ -996,6 +994,7 @@
     <w:lsdException w:name="HTML Sample" w:semiHidden="1" w:unhideWhenUsed="1"/>
     <w:lsdException w:name="HTML Typewriter" w:semiHidden="1" w:unhideWhenUsed="1"/>
     <w:lsdException w:name="HTML Variable" w:semiHidden="1" w:unhideWhenUsed="1"/>
+    <w:lsdException w:name="Normal Table" w:semiHidden="1" w:unhideWhenUsed="1"/>
     <w:lsdException w:name="annotation subject" w:semiHidden="1" w:unhideWhenUsed="1"/>
     <w:lsdException w:name="No List" w:semiHidden="1" w:unhideWhenUsed="1"/>
     <w:lsdException w:name="Outline List 1" w:semiHidden="1" w:unhideWhenUsed="1"/>
@@ -1041,9 +1040,11 @@
     <w:lsdException w:name="Table Subtle 1" w:semiHidden="1" w:unhideWhenUsed="1"/>
     <w:lsdException w:name="Table Subtle 2" w:semiHidden="1" w:unhideWhenUsed="1"/>
     <w:lsdException w:name="Table Web 1" w:semiHidden="1" w:unhideWhenUsed="1"/>
+    <w:lsdException w:name="Table Web 2" w:semiHidden="1" w:unhideWhenUsed="1"/>
     <w:lsdException w:name="Table Web 3" w:semiHidden="1" w:unhideWhenUsed="1"/>
     <w:lsdException w:name="Balloon Text" w:semiHidden="1" w:unhideWhenUsed="1"/>
     <w:lsdException w:name="Table Grid" w:uiPriority="39"/>
+    <w:lsdException w:name="Table Theme" w:semiHidden="1" w:unhideWhenUsed="1"/>
     <w:lsdException w:name="Placeholder Text" w:semiHidden="1"/>
     <w:lsdException w:name="No Spacing" w:uiPriority="1" w:qFormat="1"/>
     <w:lsdException w:name="Light Shading" w:uiPriority="60"/>
@@ -1153,8 +1154,8 @@
     <w:lsdException w:name="Subtle Reference" w:uiPriority="31" w:qFormat="1"/>
     <w:lsdException w:name="Intense Reference" w:uiPriority="32" w:qFormat="1"/>
     <w:lsdException w:name="Book Title" w:uiPriority="33" w:qFormat="1"/>
-    <w:lsdException w:name="Bibliography" w:uiPriority="37" w:semiHidden="1" w:unhideWhenUsed="1"/>
-    <w:lsdException w:name="TOC Heading" w:uiPriority="39" w:semiHidden="1" w:unhideWhenUsed="1" w:qFormat="1"/>
+    <w:lsdException w:name="Bibliography" w:semiHidden="1" w:uiPriority="37" w:unhideWhenUsed="1"/>
+    <w:lsdException w:name="TOC Heading" w:semiHidden="1" w:uiPriority="39" w:unhideWhenUsed="1" w:qFormat="1"/>
     <w:lsdException w:name="Plain Table 1" w:uiPriority="41"/>
     <w:lsdException w:name="Plain Table 2" w:uiPriority="42"/>
     <w:lsdException w:name="Plain Table 3" w:uiPriority="43"/>
@@ -1264,19 +1265,18 @@
     <w:lsdException w:name="Hashtag" w:semiHidden="1" w:unhideWhenUsed="1"/>
     <w:lsdException w:name="Unresolved Mention" w:semiHidden="1" w:unhideWhenUsed="1"/>
     <w:lsdException w:name="Smart Link" w:semiHidden="1" w:unhideWhenUsed="1"/>
-    <w:lsdException w:name="Smart Link Error" w:semiHidden="1" w:unhideWhenUsed="1"/>
   </w:latentStyles>
-  <w:style w:type="paragraph" w:styleId="Normal" w:default="1">
+  <w:style w:type="paragraph" w:default="1" w:styleId="Normal">
     <w:name w:val="Normal"/>
     <w:qFormat/>
   </w:style>
-  <w:style w:type="character" w:styleId="Standardstycketeckensnitt" w:default="1">
+  <w:style w:type="character" w:default="1" w:styleId="DefaultParagraphFont">
     <w:name w:val="Default Paragraph Font"/>
     <w:uiPriority w:val="1"/>
     <w:semiHidden/>
     <w:unhideWhenUsed/>
   </w:style>
-  <w:style w:type="table" w:styleId="Normaltabell" w:default="1">
+  <w:style w:type="table" w:default="1" w:styleId="TableNormal">
     <w:name w:val="Normal Table"/>
     <w:uiPriority w:val="99"/>
     <w:semiHidden/>
@@ -1291,15 +1291,15 @@
       </w:tblCellMar>
     </w:tblPr>
   </w:style>
-  <w:style w:type="numbering" w:styleId="Ingenlista" w:default="1">
+  <w:style w:type="numbering" w:default="1" w:styleId="NoList">
     <w:name w:val="No List"/>
     <w:uiPriority w:val="99"/>
     <w:semiHidden/>
     <w:unhideWhenUsed/>
   </w:style>
-  <w:style w:type="character" w:styleId="Hyperlnk">
+  <w:style w:type="character" w:styleId="Hyperlink">
     <w:name w:val="Hyperlink"/>
-    <w:basedOn w:val="Standardstycketeckensnitt"/>
+    <w:basedOn w:val="DefaultParagraphFont"/>
     <w:uiPriority w:val="99"/>
     <w:semiHidden/>
     <w:unhideWhenUsed/>
